--- a/Compte rendu de réunion n°4.docx
+++ b/Compte rendu de réunion n°4.docx
@@ -36,8 +36,6 @@
         </w:rPr>
         <w:t xml:space="preserve"> n°4</w:t>
       </w:r>
-      <w:bookmarkStart w:id="0" w:name="_GoBack"/>
-      <w:bookmarkEnd w:id="0"/>
     </w:p>
     <w:p>
       <w:pPr>
@@ -355,7 +353,12 @@
         <w:t>Pour ce faire, lors du prochain sprint une répartition des différentes tâches au sein des</w:t>
       </w:r>
       <w:r>
-        <w:t xml:space="preserve"> membres de l’équipe sera faite. A</w:t>
+        <w:t xml:space="preserve"> membres de l’équipe</w:t>
+      </w:r>
+      <w:bookmarkStart w:id="0" w:name="_GoBack"/>
+      <w:bookmarkEnd w:id="0"/>
+      <w:r>
+        <w:t xml:space="preserve"> sera faite. A</w:t>
       </w:r>
       <w:r>
         <w:t>insi un gain de temps devrait se fa</w:t>
@@ -363,6 +366,75 @@
       <w:r>
         <w:t>ire ressentir en fin de semaine. Des dailyScrum seront sans doute important à observer à ce moment là.</w:t>
       </w:r>
+    </w:p>
+    <w:p>
+      <w:pPr>
+        <w:spacing w:line="360" w:lineRule="auto"/>
+        <w:ind w:firstLine="708"/>
+        <w:jc w:val="both"/>
+      </w:pPr>
+    </w:p>
+    <w:p>
+      <w:pPr>
+        <w:spacing w:line="360" w:lineRule="auto"/>
+        <w:ind w:firstLine="708"/>
+        <w:jc w:val="both"/>
+      </w:pPr>
+    </w:p>
+    <w:p>
+      <w:pPr>
+        <w:spacing w:line="360" w:lineRule="auto"/>
+        <w:ind w:firstLine="708"/>
+        <w:jc w:val="both"/>
+      </w:pPr>
+    </w:p>
+    <w:p>
+      <w:pPr>
+        <w:spacing w:line="360" w:lineRule="auto"/>
+        <w:ind w:firstLine="708"/>
+        <w:jc w:val="both"/>
+      </w:pPr>
+    </w:p>
+    <w:p>
+      <w:pPr>
+        <w:spacing w:line="360" w:lineRule="auto"/>
+        <w:jc w:val="both"/>
+        <w:rPr>
+          <w:i/>
+          <w:u w:val="single"/>
+        </w:rPr>
+      </w:pPr>
+      <w:r>
+        <w:rPr>
+          <w:i/>
+          <w:u w:val="single"/>
+        </w:rPr>
+        <w:t>Site web des icônes utilisées pour le projet :</w:t>
+      </w:r>
+    </w:p>
+    <w:p>
+      <w:pPr>
+        <w:spacing w:line="360" w:lineRule="auto"/>
+        <w:jc w:val="both"/>
+        <w:rPr>
+          <w:i/>
+        </w:rPr>
+      </w:pPr>
+      <w:hyperlink r:id="rId8" w:history="1">
+        <w:r>
+          <w:rPr>
+            <w:rStyle w:val="Lienhypertexte"/>
+            <w:i/>
+          </w:rPr>
+          <w:t>http://www.flaticon.com</w:t>
+        </w:r>
+      </w:hyperlink>
+    </w:p>
+    <w:p>
+      <w:pPr>
+        <w:spacing w:line="360" w:lineRule="auto"/>
+        <w:jc w:val="both"/>
+      </w:pPr>
     </w:p>
     <w:p>
       <w:pPr>
@@ -373,9 +445,9 @@
     </w:p>
     <w:p/>
     <w:sectPr>
-      <w:headerReference w:type="default" r:id="rId8"/>
-      <w:footerReference w:type="even" r:id="rId9"/>
-      <w:footerReference w:type="default" r:id="rId10"/>
+      <w:headerReference w:type="default" r:id="rId9"/>
+      <w:footerReference w:type="even" r:id="rId10"/>
+      <w:footerReference w:type="default" r:id="rId11"/>
       <w:pgSz w:w="11900" w:h="16840"/>
       <w:pgMar w:top="1417" w:right="1417" w:bottom="1417" w:left="1417" w:header="708" w:footer="708" w:gutter="0"/>
       <w:cols w:space="708"/>
@@ -1378,6 +1450,17 @@
     <w:unhideWhenUsed/>
     <w:rsid w:val="00B36A42"/>
   </w:style>
+  <w:style w:type="character" w:styleId="Lienhypertexte">
+    <w:name w:val="Hyperlink"/>
+    <w:basedOn w:val="Policepardfaut"/>
+    <w:uiPriority w:val="99"/>
+    <w:unhideWhenUsed/>
+    <w:rsid w:val="001F63DA"/>
+    <w:rPr>
+      <w:color w:val="0000FF" w:themeColor="hyperlink"/>
+      <w:u w:val="single"/>
+    </w:rPr>
+  </w:style>
 </w:styles>
 </file>
 
@@ -1641,6 +1724,17 @@
     <w:semiHidden/>
     <w:unhideWhenUsed/>
     <w:rsid w:val="00B36A42"/>
+  </w:style>
+  <w:style w:type="character" w:styleId="Lienhypertexte">
+    <w:name w:val="Hyperlink"/>
+    <w:basedOn w:val="Policepardfaut"/>
+    <w:uiPriority w:val="99"/>
+    <w:unhideWhenUsed/>
+    <w:rsid w:val="001F63DA"/>
+    <w:rPr>
+      <w:color w:val="0000FF" w:themeColor="hyperlink"/>
+      <w:u w:val="single"/>
+    </w:rPr>
   </w:style>
 </w:styles>
 </file>
